--- a/crm-web/文档&脚本/部署文档.docx
+++ b/crm-web/文档&脚本/部署文档.docx
@@ -1,15 +1,10 @@
 
 <file path=word/document.xml><?xml version="1.0" encoding="utf-8"?>
 <w:document xmlns:wpc="http://schemas.microsoft.com/office/word/2010/wordprocessingCanvas" xmlns:mc="http://schemas.openxmlformats.org/markup-compatibility/2006" xmlns:o="urn:schemas-microsoft-com:office:office" xmlns:r="http://schemas.openxmlformats.org/officeDocument/2006/relationships" xmlns:m="http://schemas.openxmlformats.org/officeDocument/2006/math" xmlns:v="urn:schemas-microsoft-com:vml" xmlns:wp14="http://schemas.microsoft.com/office/word/2010/wordprocessingDrawing" xmlns:wp="http://schemas.openxmlformats.org/drawingml/2006/wordprocessingDrawing" xmlns:w="http://schemas.openxmlformats.org/wordprocessingml/2006/main" xmlns:w14="http://schemas.microsoft.com/office/word/2010/wordml" xmlns:w10="urn:schemas-microsoft-com:office:word" xmlns:w15="http://schemas.microsoft.com/office/word/2012/wordml" xmlns:wpg="http://schemas.microsoft.com/office/word/2010/wordprocessingGroup" xmlns:wpi="http://schemas.microsoft.com/office/word/2010/wordprocessingInk" xmlns:wne="http://schemas.microsoft.com/office/word/2006/wordml" xmlns:wps="http://schemas.microsoft.com/office/word/2010/wordprocessingShape" mc:Ignorable="w14 w15 wp14">
+  <w:background w:color="FFFFFF"/>
   <w:body>
     <w:p>
       <w:pPr>
-        <w:rPr>
-          <w:b/>
-          <w:bCs/>
-        </w:rPr>
-      </w:pPr>
-      <w:r>
         <w:rPr>
           <w:rFonts w:hint="eastAsia"/>
           <w:b/>
@@ -17,16 +12,70 @@
           <w:sz w:val="24"/>
           <w:lang w:val="en-US" w:eastAsia="zh-CN"/>
         </w:rPr>
-        <w:t>JDK、</w:t>
-      </w:r>
-      <w:bookmarkStart w:id="0" w:name="_GoBack"/>
-      <w:bookmarkEnd w:id="0"/>
+      </w:pPr>
       <w:r>
         <w:rPr>
           <w:rFonts w:hint="eastAsia"/>
           <w:b/>
           <w:bCs/>
           <w:sz w:val="24"/>
+          <w:lang w:val="en-US" w:eastAsia="zh-CN"/>
+        </w:rPr>
+        <w:t>创建数据库和表</w:t>
+      </w:r>
+    </w:p>
+    <w:p>
+      <w:pPr>
+        <w:numPr>
+          <w:numId w:val="0"/>
+        </w:numPr>
+        <w:rPr>
+          <w:rFonts w:hint="eastAsia"/>
+          <w:lang w:val="en-US" w:eastAsia="zh-CN"/>
+        </w:rPr>
+      </w:pPr>
+      <w:r>
+        <w:rPr>
+          <w:rFonts w:hint="eastAsia"/>
+          <w:lang w:val="en-US" w:eastAsia="zh-CN"/>
+        </w:rPr>
+        <w:t>见附件脚本sql。</w:t>
+      </w:r>
+    </w:p>
+    <w:p>
+      <w:pPr>
+        <w:rPr>
+          <w:rFonts w:hint="eastAsia"/>
+          <w:b/>
+          <w:bCs/>
+          <w:sz w:val="24"/>
+          <w:lang w:val="en-US" w:eastAsia="zh-CN"/>
+        </w:rPr>
+      </w:pPr>
+    </w:p>
+    <w:p>
+      <w:pPr>
+        <w:rPr>
+          <w:b/>
+          <w:bCs/>
+        </w:rPr>
+      </w:pPr>
+      <w:r>
+        <w:rPr>
+          <w:rFonts w:hint="eastAsia"/>
+          <w:b/>
+          <w:bCs/>
+          <w:sz w:val="24"/>
+          <w:lang w:val="en-US" w:eastAsia="zh-CN"/>
+        </w:rPr>
+        <w:t>JDK、</w:t>
+      </w:r>
+      <w:r>
+        <w:rPr>
+          <w:rFonts w:hint="eastAsia"/>
+          <w:b/>
+          <w:bCs/>
+          <w:sz w:val="24"/>
         </w:rPr>
         <w:t>Tomcat 安装：</w:t>
       </w:r>
@@ -163,21 +212,50 @@
         <w:rPr>
           <w:rFonts w:hint="eastAsia"/>
         </w:rPr>
-        <w:t>export JAVA_HOME PATH JAVA_OPTS</w:t>
-      </w:r>
-    </w:p>
-    <w:p>
-      <w:pPr>
-        <w:numPr>
-          <w:ilvl w:val="0"/>
-          <w:numId w:val="2"/>
-        </w:numPr>
-      </w:pPr>
-      <w:r>
-        <w:rPr>
-          <w:rFonts w:hint="eastAsia"/>
-        </w:rPr>
-        <w:t>退出重登</w:t>
+        <w:t>export JAVA_</w:t>
+      </w:r>
+      <w:bookmarkStart w:id="0" w:name="_GoBack"/>
+      <w:bookmarkEnd w:id="0"/>
+      <w:r>
+        <w:rPr>
+          <w:rFonts w:hint="eastAsia"/>
+        </w:rPr>
+        <w:t>HOME PATH JAVA_OPTS</w:t>
+      </w:r>
+    </w:p>
+    <w:p>
+      <w:pPr>
+        <w:numPr>
+          <w:ilvl w:val="0"/>
+          <w:numId w:val="2"/>
+        </w:numPr>
+        <w:rPr>
+          <w:rFonts w:hint="eastAsia"/>
+        </w:rPr>
+      </w:pPr>
+      <w:r>
+        <w:rPr>
+          <w:rFonts w:hint="eastAsia"/>
+          <w:lang w:val="en-US" w:eastAsia="zh-CN"/>
+        </w:rPr>
+        <w:t>:wq  保存退出</w:t>
+      </w:r>
+    </w:p>
+    <w:p>
+      <w:pPr>
+        <w:numPr>
+          <w:ilvl w:val="0"/>
+          <w:numId w:val="2"/>
+        </w:numPr>
+        <w:rPr>
+          <w:rFonts w:hint="eastAsia"/>
+        </w:rPr>
+      </w:pPr>
+      <w:r>
+        <w:rPr>
+          <w:rFonts w:hint="eastAsia"/>
+        </w:rPr>
+        <w:t>source /etc/profile</w:t>
       </w:r>
     </w:p>
     <w:p>
@@ -270,6 +348,20 @@
           <w:ilvl w:val="0"/>
           <w:numId w:val="2"/>
         </w:numPr>
+      </w:pPr>
+      <w:r>
+        <w:rPr>
+          <w:rFonts w:hint="eastAsia"/>
+        </w:rPr>
+        <w:t>./shutdown.sh</w:t>
+      </w:r>
+    </w:p>
+    <w:p>
+      <w:pPr>
+        <w:numPr>
+          <w:ilvl w:val="0"/>
+          <w:numId w:val="2"/>
+        </w:numPr>
         <w:rPr>
           <w:highlight w:val="red"/>
         </w:rPr>
@@ -297,7 +389,69 @@
           <w:rFonts w:hint="eastAsia"/>
           <w:highlight w:val="red"/>
         </w:rPr>
-        <w:t>将war包上传到这个文件夹下，同时进行war包备份</w:t>
+        <w:t>将war包上传到这个文件夹下</w:t>
+      </w:r>
+    </w:p>
+    <w:p>
+      <w:pPr>
+        <w:numPr>
+          <w:ilvl w:val="0"/>
+          <w:numId w:val="2"/>
+        </w:numPr>
+        <w:rPr>
+          <w:highlight w:val="red"/>
+        </w:rPr>
+      </w:pPr>
+      <w:r>
+        <w:rPr>
+          <w:rFonts w:hint="eastAsia"/>
+          <w:highlight w:val="red"/>
+        </w:rPr>
+        <w:t>cd ../</w:t>
+      </w:r>
+      <w:r>
+        <w:rPr>
+          <w:rFonts w:hint="eastAsia"/>
+          <w:highlight w:val="red"/>
+          <w:lang w:val="en-US" w:eastAsia="zh-CN"/>
+        </w:rPr>
+        <w:t>bin/</w:t>
+      </w:r>
+    </w:p>
+    <w:p>
+      <w:pPr>
+        <w:numPr>
+          <w:ilvl w:val="0"/>
+          <w:numId w:val="2"/>
+        </w:numPr>
+        <w:rPr>
+          <w:highlight w:val="red"/>
+        </w:rPr>
+      </w:pPr>
+      <w:r>
+        <w:rPr>
+          <w:rFonts w:hint="eastAsia"/>
+          <w:highlight w:val="red"/>
+          <w:lang w:val="en-US" w:eastAsia="zh-CN"/>
+        </w:rPr>
+        <w:t>./startup.sh</w:t>
+      </w:r>
+    </w:p>
+    <w:p>
+      <w:pPr>
+        <w:numPr>
+          <w:ilvl w:val="0"/>
+          <w:numId w:val="2"/>
+        </w:numPr>
+        <w:rPr>
+          <w:highlight w:val="red"/>
+        </w:rPr>
+      </w:pPr>
+      <w:r>
+        <w:rPr>
+          <w:rFonts w:hint="eastAsia"/>
+        </w:rPr>
+        <w:t>查看日志：tail -f ../logs/catalina.out 看是否启动成功</w:t>
       </w:r>
     </w:p>
     <w:p>
@@ -315,18 +469,6 @@
 
 <file path=word/numbering.xml><?xml version="1.0" encoding="utf-8"?>
 <w:numbering xmlns:wpc="http://schemas.microsoft.com/office/word/2010/wordprocessingCanvas" xmlns:mc="http://schemas.openxmlformats.org/markup-compatibility/2006" xmlns:o="urn:schemas-microsoft-com:office:office" xmlns:r="http://schemas.openxmlformats.org/officeDocument/2006/relationships" xmlns:m="http://schemas.openxmlformats.org/officeDocument/2006/math" xmlns:v="urn:schemas-microsoft-com:vml" xmlns:wp14="http://schemas.microsoft.com/office/word/2010/wordprocessingDrawing" xmlns:wp="http://schemas.openxmlformats.org/drawingml/2006/wordprocessingDrawing" xmlns:w10="urn:schemas-microsoft-com:office:word" xmlns:w="http://schemas.openxmlformats.org/wordprocessingml/2006/main" xmlns:w14="http://schemas.microsoft.com/office/word/2010/wordml" xmlns:wpg="http://schemas.microsoft.com/office/word/2010/wordprocessingGroup" xmlns:wpi="http://schemas.microsoft.com/office/word/2010/wordprocessingInk" xmlns:wne="http://schemas.microsoft.com/office/word/2006/wordml" xmlns:wps="http://schemas.microsoft.com/office/word/2010/wordprocessingShape" mc:Ignorable="w14 wp14">
-  <w:abstractNum w:abstractNumId="1498203392">
-    <w:nsid w:val="594CC500"/>
-    <w:multiLevelType w:val="singleLevel"/>
-    <w:tmpl w:val="594CC500"/>
-    <w:lvl w:ilvl="0" w:tentative="1">
-      <w:start w:val="4"/>
-      <w:numFmt w:val="decimal"/>
-      <w:suff w:val="nothing"/>
-      <w:lvlText w:val="%1、"/>
-      <w:lvlJc w:val="left"/>
-    </w:lvl>
-  </w:abstractNum>
   <w:abstractNum w:abstractNumId="1498202541">
     <w:nsid w:val="594CC1AD"/>
     <w:multiLevelType w:val="multilevel"/>
@@ -459,6 +601,18 @@
       </w:rPr>
     </w:lvl>
   </w:abstractNum>
+  <w:abstractNum w:abstractNumId="1498203392">
+    <w:nsid w:val="594CC500"/>
+    <w:multiLevelType w:val="singleLevel"/>
+    <w:tmpl w:val="594CC500"/>
+    <w:lvl w:ilvl="0" w:tentative="1">
+      <w:start w:val="4"/>
+      <w:numFmt w:val="decimal"/>
+      <w:suff w:val="nothing"/>
+      <w:lvlText w:val="%1、"/>
+      <w:lvlJc w:val="left"/>
+    </w:lvl>
+  </w:abstractNum>
   <w:num w:numId="1">
     <w:abstractNumId w:val="1498202541"/>
   </w:num>
@@ -473,7 +627,7 @@
   <w:docDefaults>
     <w:rPrDefault>
       <w:rPr>
-        <w:rFonts w:asciiTheme="minorHAnsi" w:hAnsiTheme="minorHAnsi" w:eastAsiaTheme="minorEastAsia" w:cstheme="minorBidi"/>
+        <w:rFonts w:ascii="Times New Roman" w:hAnsi="Times New Roman" w:eastAsia="宋体" w:cs="Times New Roman"/>
       </w:rPr>
     </w:rPrDefault>
   </w:docDefaults>
